--- a/ToDo.docx
+++ b/ToDo.docx
@@ -2,18 +2,6 @@
 <file path=word/document.xml><?xml version="1.0" encoding="utf-8"?>
 <w:document xmlns:wpc="http://schemas.microsoft.com/office/word/2010/wordprocessingCanvas" xmlns:mc="http://schemas.openxmlformats.org/markup-compatibility/2006" xmlns:o="urn:schemas-microsoft-com:office:office" xmlns:r="http://schemas.openxmlformats.org/officeDocument/2006/relationships" xmlns:m="http://schemas.openxmlformats.org/officeDocument/2006/math" xmlns:v="urn:schemas-microsoft-com:vml" xmlns:wp14="http://schemas.microsoft.com/office/word/2010/wordprocessingDrawing" xmlns:wp="http://schemas.openxmlformats.org/drawingml/2006/wordprocessingDrawing" xmlns:w10="urn:schemas-microsoft-com:office:word" xmlns:w="http://schemas.openxmlformats.org/wordprocessingml/2006/main" xmlns:w14="http://schemas.microsoft.com/office/word/2010/wordml" xmlns:w15="http://schemas.microsoft.com/office/word/2012/wordml" xmlns:wpg="http://schemas.microsoft.com/office/word/2010/wordprocessingGroup" xmlns:wpi="http://schemas.microsoft.com/office/word/2010/wordprocessingInk" xmlns:wne="http://schemas.microsoft.com/office/word/2006/wordml" xmlns:wps="http://schemas.microsoft.com/office/word/2010/wordprocessingShape" mc:Ignorable="w14 w15 wp14">
   <w:body>
-    <w:p>
-      <w:pPr>
-        <w:pStyle w:val="ListParagraph"/>
-        <w:numPr>
-          <w:ilvl w:val="0"/>
-          <w:numId w:val="1"/>
-        </w:numPr>
-      </w:pPr>
-      <w:r>
-        <w:t>Create junit task.</w:t>
-      </w:r>
-    </w:p>
     <w:p>
       <w:pPr>
         <w:pStyle w:val="ListParagraph"/>
@@ -38,7 +26,20 @@
         </w:numPr>
       </w:pPr>
       <w:r>
-        <w:t>Create another table `category`.  Create a foreign key `categoryId` in the table `toy` and map to the table `category`.</w:t>
+        <w:t>Create another t</w:t>
+      </w:r>
+      <w:bookmarkStart w:id="0" w:name="_GoBack"/>
+      <w:bookmarkEnd w:id="0"/>
+      <w:r>
+        <w:t>able `category`.  Create a foreign key `</w:t>
+      </w:r>
+      <w:proofErr w:type="spellStart"/>
+      <w:r>
+        <w:t>categoryId</w:t>
+      </w:r>
+      <w:proofErr w:type="spellEnd"/>
+      <w:r>
+        <w:t>` in the table `toy` and map to the table `category`.</w:t>
       </w:r>
     </w:p>
     <w:p>
@@ -62,12 +63,7 @@
         </w:numPr>
       </w:pPr>
       <w:r>
-        <w:t>Create MVC</w:t>
-      </w:r>
-      <w:bookmarkStart w:id="0" w:name="_GoBack"/>
-      <w:bookmarkEnd w:id="0"/>
-      <w:r>
-        <w:t xml:space="preserve"> for customer and order information.</w:t>
+        <w:t>Create MVC for customer and order information.</w:t>
       </w:r>
     </w:p>
     <w:sectPr>

--- a/ToDo.docx
+++ b/ToDo.docx
@@ -26,12 +26,12 @@
         </w:numPr>
       </w:pPr>
       <w:r>
-        <w:t>Create another t</w:t>
+        <w:t>Create another ta</w:t>
       </w:r>
       <w:bookmarkStart w:id="0" w:name="_GoBack"/>
       <w:bookmarkEnd w:id="0"/>
       <w:r>
-        <w:t>able `category`.  Create a foreign key `</w:t>
+        <w:t>ble `category`.  Create a foreign key `</w:t>
       </w:r>
       <w:proofErr w:type="spellStart"/>
       <w:r>
@@ -51,7 +51,10 @@
         </w:numPr>
       </w:pPr>
       <w:r>
-        <w:t>Use Angular router and partial views.</w:t>
+        <w:t>Use Angular routes</w:t>
+      </w:r>
+      <w:r>
+        <w:t xml:space="preserve"> and partial views.</w:t>
       </w:r>
     </w:p>
     <w:p>
